--- a/1智能投递柜/1咪咕投投v2.4.0/投投cabinet2.4.0版本上线验证报告 .docx
+++ b/1智能投递柜/1咪咕投投v2.4.0/投投cabinet2.4.0版本上线验证报告 .docx
@@ -55,7 +55,7 @@
           <w:szCs w:val="28"/>
           <w:lang w:val="en-US" w:eastAsia="zh-CN"/>
         </w:rPr>
-        <w:t>cabinet2.3.1</w:t>
+        <w:t>cabinet2.4.0</w:t>
       </w:r>
       <w:r>
         <w:rPr>
@@ -160,7 +160,7 @@
           <w:szCs w:val="21"/>
           <w:lang w:val="en-US" w:eastAsia="zh-CN"/>
         </w:rPr>
-        <w:t>cabinet2.3.1</w:t>
+        <w:t>cabinet2.4.0</w:t>
       </w:r>
       <w:r>
         <w:rPr>
@@ -179,7 +179,7 @@
           <w:szCs w:val="21"/>
           <w:lang w:val="en-US" w:eastAsia="zh-CN"/>
         </w:rPr>
-        <w:t>6</w:t>
+        <w:t>18</w:t>
       </w:r>
       <w:r>
         <w:rPr>
@@ -198,7 +198,7 @@
           <w:szCs w:val="21"/>
           <w:lang w:val="en-US" w:eastAsia="zh-CN"/>
         </w:rPr>
-        <w:t>6</w:t>
+        <w:t>18</w:t>
       </w:r>
       <w:r>
         <w:rPr>
@@ -217,7 +217,7 @@
           <w:szCs w:val="21"/>
           <w:lang w:val="en-US" w:eastAsia="zh-CN"/>
         </w:rPr>
-        <w:t>6</w:t>
+        <w:t>18</w:t>
       </w:r>
       <w:r>
         <w:rPr>
@@ -238,6 +238,8 @@
         </w:rPr>
         <w:t>.</w:t>
       </w:r>
+      <w:bookmarkStart w:id="2" w:name="_GoBack"/>
+      <w:bookmarkEnd w:id="2"/>
     </w:p>
     <w:p>
       <w:pPr>
@@ -649,7 +651,7 @@
                 <w:szCs w:val="18"/>
                 <w:lang w:val="en-US" w:eastAsia="zh-CN"/>
               </w:rPr>
-              <w:t>需求单号： 03120342089  投投生成的影像地址加密</w:t>
+              <w:t>需求单号： 03120347168 新增短信发送功能</w:t>
             </w:r>
           </w:p>
         </w:tc>
@@ -832,8 +834,6 @@
       <w:pPr>
         <w:ind w:firstLine="420" w:firstLineChars="200"/>
       </w:pPr>
-      <w:bookmarkStart w:id="2" w:name="_GoBack"/>
-      <w:bookmarkEnd w:id="2"/>
     </w:p>
     <w:bookmarkEnd w:id="0"/>
     <w:p>
@@ -945,7 +945,7 @@
 </file>
 
 <file path=word/numbering.xml><?xml version="1.0" encoding="utf-8"?>
-<w:numbering xmlns:wpc="http://schemas.microsoft.com/office/word/2010/wordprocessingCanvas" xmlns:mc="http://schemas.openxmlformats.org/markup-compatibility/2006" xmlns:o="urn:schemas-microsoft-com:office:office" xmlns:r="http://schemas.openxmlformats.org/officeDocument/2006/relationships" xmlns:m="http://schemas.openxmlformats.org/officeDocument/2006/math" xmlns:v="urn:schemas-microsoft-com:vml" xmlns:wp14="http://schemas.microsoft.com/office/word/2010/wordprocessingDrawing" xmlns:wp="http://schemas.openxmlformats.org/drawingml/2006/wordprocessingDrawing" xmlns:w10="urn:schemas-microsoft-com:office:word" xmlns:w="http://schemas.openxmlformats.org/wordprocessingml/2006/main" xmlns:w14="http://schemas.microsoft.com/office/word/2010/wordml" xmlns:wpg="http://schemas.microsoft.com/office/word/2010/wordprocessingGroup" xmlns:wpi="http://schemas.microsoft.com/office/word/2010/wordprocessingInk" xmlns:wne="http://schemas.microsoft.com/office/word/2006/wordml" xmlns:wps="http://schemas.microsoft.com/office/word/2010/wordprocessingShape" mc:Ignorable="w14 wp14">
+<w:numbering xmlns:wpc="http://schemas.microsoft.com/office/word/2010/wordprocessingCanvas" xmlns:mc="http://schemas.openxmlformats.org/markup-compatibility/2006" xmlns:o="urn:schemas-microsoft-com:office:office" xmlns:r="http://schemas.openxmlformats.org/officeDocument/2006/relationships" xmlns:m="http://schemas.openxmlformats.org/officeDocument/2006/math" xmlns:v="urn:schemas-microsoft-com:vml" xmlns:wp14="http://schemas.microsoft.com/office/word/2010/wordprocessingDrawing" xmlns:wp="http://schemas.openxmlformats.org/drawingml/2006/wordprocessingDrawing" xmlns:w10="urn:schemas-microsoft-com:office:word" xmlns:w="http://schemas.openxmlformats.org/wordprocessingml/2006/main" xmlns:w14="http://schemas.microsoft.com/office/word/2010/wordml" xmlns:wpg="http://schemas.microsoft.com/office/word/2010/wordprocessingGroup" xmlns:wpi="http://schemas.microsoft.com/office/word/2010/wordprocessingInk" xmlns:wne="http://schemas.microsoft.com/office/word/2006/wordml" xmlns:wps="http://schemas.microsoft.com/office/word/2010/wordprocessingShape" xmlns:wpsCustomData="http://www.wps.cn/officeDocument/2013/wpsCustomData" mc:Ignorable="w14 wp14">
   <w:abstractNum w:abstractNumId="0">
     <w:nsid w:val="12E51BAE"/>
     <w:multiLevelType w:val="multilevel"/>
@@ -1042,13 +1042,14 @@
 </file>
 
 <file path=word/styles.xml><?xml version="1.0" encoding="utf-8"?>
-<w:styles xmlns:mc="http://schemas.openxmlformats.org/markup-compatibility/2006" xmlns:o="urn:schemas-microsoft-com:office:office" xmlns:r="http://schemas.openxmlformats.org/officeDocument/2006/relationships" xmlns:m="http://schemas.openxmlformats.org/officeDocument/2006/math" xmlns:v="urn:schemas-microsoft-com:vml" xmlns:w="http://schemas.openxmlformats.org/wordprocessingml/2006/main" xmlns:w14="http://schemas.microsoft.com/office/word/2010/wordml" xmlns:w10="urn:schemas-microsoft-com:office:word" xmlns:sl="http://schemas.openxmlformats.org/schemaLibrary/2006/main" mc:Ignorable="w14">
+<w:styles xmlns:mc="http://schemas.openxmlformats.org/markup-compatibility/2006" xmlns:o="urn:schemas-microsoft-com:office:office" xmlns:r="http://schemas.openxmlformats.org/officeDocument/2006/relationships" xmlns:m="http://schemas.openxmlformats.org/officeDocument/2006/math" xmlns:v="urn:schemas-microsoft-com:vml" xmlns:w="http://schemas.openxmlformats.org/wordprocessingml/2006/main" xmlns:w14="http://schemas.microsoft.com/office/word/2010/wordml" xmlns:w10="urn:schemas-microsoft-com:office:word" xmlns:sl="http://schemas.openxmlformats.org/schemaLibrary/2006/main" xmlns:wpsCustomData="http://www.wps.cn/officeDocument/2013/wpsCustomData" mc:Ignorable="w14">
   <w:docDefaults>
     <w:rPrDefault>
       <w:rPr>
         <w:rFonts w:ascii="Times New Roman" w:hAnsi="Times New Roman" w:eastAsia="宋体" w:cs="Times New Roman"/>
       </w:rPr>
     </w:rPrDefault>
+    <w:pPrDefault/>
   </w:docDefaults>
   <w:latentStyles w:count="260" w:defQFormat="0" w:defUnhideWhenUsed="1" w:defSemiHidden="1" w:defUIPriority="99" w:defLockedState="0">
     <w:lsdException w:qFormat="1" w:unhideWhenUsed="0" w:uiPriority="0" w:semiHidden="0" w:name="Normal"/>

--- a/1智能投递柜/1咪咕投投v2.4.0/投投cabinet2.4.0版本上线验证报告 .docx
+++ b/1智能投递柜/1咪咕投投v2.4.0/投投cabinet2.4.0版本上线验证报告 .docx
@@ -86,7 +86,7 @@
     </w:p>
     <w:p>
       <w:pPr>
-        <w:pStyle w:val="12"/>
+        <w:pStyle w:val="13"/>
         <w:widowControl/>
         <w:numPr>
           <w:ilvl w:val="0"/>
@@ -121,7 +121,7 @@
     </w:p>
     <w:p>
       <w:pPr>
-        <w:pStyle w:val="12"/>
+        <w:pStyle w:val="13"/>
         <w:widowControl/>
         <w:spacing w:after="20" w:line="360" w:lineRule="auto"/>
         <w:ind w:left="500" w:firstLine="0" w:firstLineChars="0"/>
@@ -238,8 +238,6 @@
         </w:rPr>
         <w:t>.</w:t>
       </w:r>
-      <w:bookmarkStart w:id="2" w:name="_GoBack"/>
-      <w:bookmarkEnd w:id="2"/>
     </w:p>
     <w:p>
       <w:pPr>
@@ -635,15 +633,6 @@
               <w:spacing w:before="100" w:beforeAutospacing="1" w:after="20"/>
               <w:jc w:val="center"/>
               <w:rPr>
-                <w:rFonts w:hint="default" w:ascii="宋体" w:hAnsi="宋体" w:cs="宋体"/>
-                <w:color w:val="000000"/>
-                <w:kern w:val="0"/>
-                <w:sz w:val="22"/>
-                <w:lang w:val="en-US" w:bidi="ar"/>
-              </w:rPr>
-            </w:pPr>
-            <w:r>
-              <w:rPr>
                 <w:rFonts w:hint="eastAsia" w:ascii="微软雅黑" w:hAnsi="微软雅黑" w:eastAsia="微软雅黑" w:cs="Arial"/>
                 <w:caps/>
                 <w:kern w:val="0"/>
@@ -651,7 +640,121 @@
                 <w:szCs w:val="18"/>
                 <w:lang w:val="en-US" w:eastAsia="zh-CN"/>
               </w:rPr>
+            </w:pPr>
+            <w:r>
+              <w:rPr>
+                <w:rFonts w:hint="eastAsia" w:ascii="微软雅黑" w:hAnsi="微软雅黑" w:eastAsia="微软雅黑" w:cs="Arial"/>
+                <w:caps/>
+                <w:kern w:val="0"/>
+                <w:sz w:val="18"/>
+                <w:szCs w:val="18"/>
+                <w:lang w:val="en-US" w:eastAsia="zh-CN"/>
+              </w:rPr>
               <w:t>需求单号： 03120347168 新增短信发送功能</w:t>
+            </w:r>
+          </w:p>
+          <w:p>
+            <w:pPr>
+              <w:widowControl/>
+              <w:spacing w:before="100" w:beforeAutospacing="1" w:after="20"/>
+              <w:jc w:val="center"/>
+              <w:rPr>
+                <w:rFonts w:hint="default" w:ascii="微软雅黑" w:hAnsi="微软雅黑" w:eastAsia="微软雅黑" w:cs="Arial"/>
+                <w:caps/>
+                <w:kern w:val="0"/>
+                <w:sz w:val="18"/>
+                <w:szCs w:val="18"/>
+                <w:lang w:val="en-US" w:eastAsia="zh-CN"/>
+              </w:rPr>
+            </w:pPr>
+            <w:r>
+              <w:rPr>
+                <w:rFonts w:hint="default" w:ascii="微软雅黑" w:hAnsi="微软雅黑" w:eastAsia="微软雅黑" w:cs="Arial"/>
+                <w:caps/>
+                <w:kern w:val="0"/>
+                <w:sz w:val="18"/>
+                <w:szCs w:val="18"/>
+                <w:lang w:val="en-US" w:eastAsia="zh-CN"/>
+              </w:rPr>
+              <w:t>1、报账人或扫描员投递成功后，投递柜系统发送短信给报账人或专人进行通知。（报账人员信息通过报账系统接口获取，专人信息通过本地获取，可在控制台界面上配置）</w:t>
+            </w:r>
+          </w:p>
+          <w:p>
+            <w:pPr>
+              <w:widowControl/>
+              <w:spacing w:before="100" w:beforeAutospacing="1" w:after="20"/>
+              <w:jc w:val="center"/>
+              <w:rPr>
+                <w:rFonts w:hint="default" w:ascii="微软雅黑" w:hAnsi="微软雅黑" w:eastAsia="微软雅黑" w:cs="Arial"/>
+                <w:caps/>
+                <w:kern w:val="0"/>
+                <w:sz w:val="18"/>
+                <w:szCs w:val="18"/>
+                <w:lang w:val="en-US" w:eastAsia="zh-CN"/>
+              </w:rPr>
+            </w:pPr>
+            <w:r>
+              <w:rPr>
+                <w:rFonts w:hint="default" w:ascii="微软雅黑" w:hAnsi="微软雅黑" w:eastAsia="微软雅黑" w:cs="Arial"/>
+                <w:caps/>
+                <w:kern w:val="0"/>
+                <w:sz w:val="18"/>
+                <w:szCs w:val="18"/>
+                <w:lang w:val="en-US" w:eastAsia="zh-CN"/>
+              </w:rPr>
+              <w:t>2、档案人员取件成功后，投递柜系统发送短信给报账人或专人进行通知。（报账人员信息通过报账系统接口获取，专人信息通过本地获取，可在控制台界面上配置）</w:t>
+            </w:r>
+          </w:p>
+          <w:p>
+            <w:pPr>
+              <w:widowControl/>
+              <w:spacing w:before="100" w:beforeAutospacing="1" w:after="20"/>
+              <w:jc w:val="center"/>
+              <w:rPr>
+                <w:rFonts w:hint="default" w:ascii="微软雅黑" w:hAnsi="微软雅黑" w:eastAsia="微软雅黑" w:cs="Arial"/>
+                <w:caps/>
+                <w:kern w:val="0"/>
+                <w:sz w:val="18"/>
+                <w:szCs w:val="18"/>
+                <w:lang w:val="en-US" w:eastAsia="zh-CN"/>
+              </w:rPr>
+            </w:pPr>
+            <w:r>
+              <w:rPr>
+                <w:rFonts w:hint="default" w:ascii="微软雅黑" w:hAnsi="微软雅黑" w:eastAsia="微软雅黑" w:cs="Arial"/>
+                <w:caps/>
+                <w:kern w:val="0"/>
+                <w:sz w:val="18"/>
+                <w:szCs w:val="18"/>
+                <w:lang w:val="en-US" w:eastAsia="zh-CN"/>
+              </w:rPr>
+              <w:t>3、投递柜储存空间不足时，投递柜系统发送短信给档案人员或专人进行通知。（档案人员或专人信息通过本地获取，可在控制台界面上配置）</w:t>
+            </w:r>
+          </w:p>
+          <w:p>
+            <w:pPr>
+              <w:widowControl/>
+              <w:spacing w:before="100" w:beforeAutospacing="1" w:after="20"/>
+              <w:jc w:val="center"/>
+              <w:rPr>
+                <w:rFonts w:hint="default" w:ascii="微软雅黑" w:hAnsi="微软雅黑" w:eastAsia="微软雅黑" w:cs="Arial"/>
+                <w:caps/>
+                <w:kern w:val="0"/>
+                <w:sz w:val="18"/>
+                <w:szCs w:val="18"/>
+                <w:lang w:val="en-US" w:eastAsia="zh-CN"/>
+              </w:rPr>
+            </w:pPr>
+            <w:r>
+              <w:rPr>
+                <w:rFonts w:hint="default" w:ascii="微软雅黑" w:hAnsi="微软雅黑" w:eastAsia="微软雅黑" w:cs="Arial"/>
+                <w:caps/>
+                <w:kern w:val="0"/>
+                <w:sz w:val="18"/>
+                <w:szCs w:val="18"/>
+                <w:lang w:val="en-US" w:eastAsia="zh-CN"/>
+              </w:rPr>
+              <w:t>4、投递柜自动提醒取件，投递柜系统支持定时发送短信给档案人员或专人进行通知。（档案人员或专人信息通过本地获取，可在控制台界面上配置）</w:t>
             </w:r>
           </w:p>
         </w:tc>
@@ -834,6 +937,8 @@
       <w:pPr>
         <w:ind w:firstLine="420" w:firstLineChars="200"/>
       </w:pPr>
+      <w:bookmarkStart w:id="2" w:name="_GoBack"/>
+      <w:bookmarkEnd w:id="2"/>
     </w:p>
     <w:bookmarkEnd w:id="0"/>
     <w:p>
@@ -920,7 +1025,8 @@
           <w:lang w:val="en-US" w:eastAsia="zh-CN" w:bidi="ar"/>
         </w:rPr>
         <w:object>
-          <v:shape id="_x0000_i1026" o:spt="75" type="#_x0000_t75" style="height:65.4pt;width:72.6pt;" o:ole="t" filled="f" o:preferrelative="t" stroked="f" coordsize="21600,21600">
+          <v:shape id="_x0000_i1025" o:spt="75" type="#_x0000_t75" style="height:65.4pt;width:72.6pt;" o:ole="t" filled="f" o:preferrelative="t" stroked="f" coordsize="21600,21600">
+            <v:path/>
             <v:fill on="f" focussize="0,0"/>
             <v:stroke on="f"/>
             <v:imagedata r:id="rId5" o:title=""/>
@@ -928,11 +1034,310 @@
             <w10:wrap type="none"/>
             <w10:anchorlock/>
           </v:shape>
-          <o:OLEObject Type="Embed" ProgID="Excel.Sheet.12" ShapeID="_x0000_i1026" DrawAspect="Icon" ObjectID="_1468075725" r:id="rId4">
+          <o:OLEObject Type="Embed" ProgID="Excel.Sheet.12" ShapeID="_x0000_i1025" DrawAspect="Icon" ObjectID="_1468075725" r:id="rId4">
             <o:LockedField>false</o:LockedField>
           </o:OLEObject>
         </w:object>
       </w:r>
+    </w:p>
+    <w:p>
+      <w:pPr>
+        <w:widowControl/>
+        <w:shd w:val="clear" w:color="auto" w:fill="FFFFFF"/>
+        <w:spacing w:after="240"/>
+        <w:jc w:val="left"/>
+        <w:rPr>
+          <w:rFonts w:hint="default" w:ascii="微软雅黑" w:hAnsi="微软雅黑" w:eastAsia="宋体" w:cs="宋体"/>
+          <w:color w:val="000000"/>
+          <w:kern w:val="0"/>
+          <w:szCs w:val="21"/>
+          <w:lang w:val="en-US" w:eastAsia="zh-CN"/>
+        </w:rPr>
+      </w:pPr>
+      <w:r>
+        <w:rPr>
+          <w:rFonts w:hint="eastAsia" w:ascii="宋体" w:hAnsi="宋体" w:eastAsia="宋体" w:cs="宋体"/>
+          <w:b/>
+          <w:bCs/>
+          <w:color w:val="000000"/>
+          <w:kern w:val="0"/>
+          <w:sz w:val="24"/>
+          <w:szCs w:val="24"/>
+          <w:lang w:val="en-US" w:eastAsia="zh-CN"/>
+        </w:rPr>
+        <w:t>五</w:t>
+      </w:r>
+      <w:r>
+        <w:rPr>
+          <w:rFonts w:hint="eastAsia" w:ascii="宋体" w:hAnsi="宋体" w:eastAsia="宋体" w:cs="宋体"/>
+          <w:b/>
+          <w:bCs/>
+          <w:color w:val="000000"/>
+          <w:kern w:val="0"/>
+          <w:sz w:val="24"/>
+          <w:szCs w:val="24"/>
+        </w:rPr>
+        <w:t>、</w:t>
+      </w:r>
+      <w:r>
+        <w:rPr>
+          <w:rFonts w:hint="eastAsia" w:ascii="宋体" w:hAnsi="宋体" w:eastAsia="宋体" w:cs="宋体"/>
+          <w:b/>
+          <w:bCs/>
+          <w:color w:val="000000"/>
+          <w:kern w:val="0"/>
+          <w:sz w:val="24"/>
+          <w:szCs w:val="24"/>
+          <w:lang w:val="en-US" w:eastAsia="zh-CN"/>
+        </w:rPr>
+        <w:t>兼容性场景测试</w:t>
+      </w:r>
+    </w:p>
+    <w:p>
+      <w:pPr>
+        <w:ind w:firstLine="420" w:firstLineChars="200"/>
+        <w:rPr>
+          <w:rFonts w:hint="eastAsia"/>
+          <w:lang w:val="en-US" w:eastAsia="zh-CN"/>
+        </w:rPr>
+      </w:pPr>
+      <w:r>
+        <w:rPr>
+          <w:rFonts w:hint="eastAsia"/>
+          <w:lang w:val="en-US" w:eastAsia="zh-CN"/>
+        </w:rPr>
+        <w:t>无</w:t>
+      </w:r>
+    </w:p>
+    <w:p>
+      <w:pPr>
+        <w:widowControl/>
+        <w:numPr>
+          <w:ilvl w:val="0"/>
+          <w:numId w:val="2"/>
+        </w:numPr>
+        <w:shd w:val="clear" w:color="auto" w:fill="FFFFFF"/>
+        <w:spacing w:after="240"/>
+        <w:jc w:val="left"/>
+        <w:rPr>
+          <w:rFonts w:hint="eastAsia" w:ascii="宋体" w:hAnsi="宋体" w:eastAsia="宋体" w:cs="宋体"/>
+          <w:b/>
+          <w:bCs/>
+          <w:color w:val="000000"/>
+          <w:kern w:val="0"/>
+          <w:sz w:val="24"/>
+          <w:szCs w:val="24"/>
+          <w:lang w:val="en-US" w:eastAsia="zh-CN"/>
+        </w:rPr>
+      </w:pPr>
+      <w:r>
+        <w:rPr>
+          <w:rFonts w:hint="eastAsia" w:ascii="宋体" w:hAnsi="宋体" w:eastAsia="宋体" w:cs="宋体"/>
+          <w:b/>
+          <w:bCs/>
+          <w:color w:val="000000"/>
+          <w:kern w:val="0"/>
+          <w:sz w:val="24"/>
+          <w:szCs w:val="24"/>
+          <w:lang w:val="en-US" w:eastAsia="zh-CN"/>
+        </w:rPr>
+        <w:t>运维部署</w:t>
+      </w:r>
+    </w:p>
+    <w:tbl>
+      <w:tblPr>
+        <w:tblStyle w:val="8"/>
+        <w:tblW w:w="0" w:type="auto"/>
+        <w:tblInd w:w="0" w:type="dxa"/>
+        <w:tblBorders>
+          <w:top w:val="single" w:color="auto" w:sz="4" w:space="0"/>
+          <w:left w:val="single" w:color="auto" w:sz="4" w:space="0"/>
+          <w:bottom w:val="single" w:color="auto" w:sz="4" w:space="0"/>
+          <w:right w:val="single" w:color="auto" w:sz="4" w:space="0"/>
+          <w:insideH w:val="single" w:color="auto" w:sz="4" w:space="0"/>
+          <w:insideV w:val="single" w:color="auto" w:sz="4" w:space="0"/>
+        </w:tblBorders>
+        <w:tblLayout w:type="autofit"/>
+        <w:tblCellMar>
+          <w:top w:w="0" w:type="dxa"/>
+          <w:left w:w="108" w:type="dxa"/>
+          <w:bottom w:w="0" w:type="dxa"/>
+          <w:right w:w="108" w:type="dxa"/>
+        </w:tblCellMar>
+      </w:tblPr>
+      <w:tblGrid>
+        <w:gridCol w:w="4261"/>
+        <w:gridCol w:w="4261"/>
+      </w:tblGrid>
+      <w:tr>
+        <w:tblPrEx>
+          <w:tblBorders>
+            <w:top w:val="single" w:color="auto" w:sz="4" w:space="0"/>
+            <w:left w:val="single" w:color="auto" w:sz="4" w:space="0"/>
+            <w:bottom w:val="single" w:color="auto" w:sz="4" w:space="0"/>
+            <w:right w:val="single" w:color="auto" w:sz="4" w:space="0"/>
+            <w:insideH w:val="single" w:color="auto" w:sz="4" w:space="0"/>
+            <w:insideV w:val="single" w:color="auto" w:sz="4" w:space="0"/>
+          </w:tblBorders>
+          <w:tblCellMar>
+            <w:top w:w="0" w:type="dxa"/>
+            <w:left w:w="108" w:type="dxa"/>
+            <w:bottom w:w="0" w:type="dxa"/>
+            <w:right w:w="108" w:type="dxa"/>
+          </w:tblCellMar>
+        </w:tblPrEx>
+        <w:tc>
+          <w:tcPr>
+            <w:tcW w:w="4261" w:type="dxa"/>
+          </w:tcPr>
+          <w:p>
+            <w:pPr>
+              <w:numPr>
+                <w:ilvl w:val="0"/>
+                <w:numId w:val="0"/>
+              </w:numPr>
+              <w:rPr>
+                <w:rFonts w:hint="default"/>
+                <w:vertAlign w:val="baseline"/>
+                <w:lang w:val="en-US" w:eastAsia="zh-CN"/>
+              </w:rPr>
+            </w:pPr>
+            <w:r>
+              <w:rPr>
+                <w:rFonts w:hint="eastAsia"/>
+                <w:lang w:eastAsia="zh-CN"/>
+              </w:rPr>
+              <w:t>重复部署次数</w:t>
+            </w:r>
+          </w:p>
+        </w:tc>
+        <w:tc>
+          <w:tcPr>
+            <w:tcW w:w="4261" w:type="dxa"/>
+          </w:tcPr>
+          <w:p>
+            <w:pPr>
+              <w:numPr>
+                <w:ilvl w:val="0"/>
+                <w:numId w:val="0"/>
+              </w:numPr>
+              <w:rPr>
+                <w:rFonts w:hint="default"/>
+                <w:vertAlign w:val="baseline"/>
+                <w:lang w:val="en-US" w:eastAsia="zh-CN"/>
+              </w:rPr>
+            </w:pPr>
+            <w:r>
+              <w:rPr>
+                <w:rFonts w:hint="eastAsia"/>
+                <w:vertAlign w:val="baseline"/>
+                <w:lang w:val="en-US" w:eastAsia="zh-CN"/>
+              </w:rPr>
+              <w:t>0</w:t>
+            </w:r>
+          </w:p>
+        </w:tc>
+      </w:tr>
+      <w:tr>
+        <w:tblPrEx>
+          <w:tblBorders>
+            <w:top w:val="single" w:color="auto" w:sz="4" w:space="0"/>
+            <w:left w:val="single" w:color="auto" w:sz="4" w:space="0"/>
+            <w:bottom w:val="single" w:color="auto" w:sz="4" w:space="0"/>
+            <w:right w:val="single" w:color="auto" w:sz="4" w:space="0"/>
+            <w:insideH w:val="single" w:color="auto" w:sz="4" w:space="0"/>
+            <w:insideV w:val="single" w:color="auto" w:sz="4" w:space="0"/>
+          </w:tblBorders>
+          <w:tblCellMar>
+            <w:top w:w="0" w:type="dxa"/>
+            <w:left w:w="108" w:type="dxa"/>
+            <w:bottom w:w="0" w:type="dxa"/>
+            <w:right w:w="108" w:type="dxa"/>
+          </w:tblCellMar>
+        </w:tblPrEx>
+        <w:tc>
+          <w:tcPr>
+            <w:tcW w:w="4261" w:type="dxa"/>
+          </w:tcPr>
+          <w:p>
+            <w:pPr>
+              <w:numPr>
+                <w:ilvl w:val="0"/>
+                <w:numId w:val="0"/>
+              </w:numPr>
+              <w:rPr>
+                <w:rFonts w:hint="default"/>
+                <w:vertAlign w:val="baseline"/>
+                <w:lang w:val="en-US" w:eastAsia="zh-CN"/>
+              </w:rPr>
+            </w:pPr>
+            <w:r>
+              <w:rPr>
+                <w:rFonts w:hint="eastAsia"/>
+                <w:vertAlign w:val="baseline"/>
+                <w:lang w:val="en-US" w:eastAsia="zh-CN"/>
+              </w:rPr>
+              <w:t>重复部署原因</w:t>
+            </w:r>
+          </w:p>
+        </w:tc>
+        <w:tc>
+          <w:tcPr>
+            <w:tcW w:w="4261" w:type="dxa"/>
+          </w:tcPr>
+          <w:p>
+            <w:pPr>
+              <w:numPr>
+                <w:ilvl w:val="0"/>
+                <w:numId w:val="0"/>
+              </w:numPr>
+              <w:rPr>
+                <w:rFonts w:hint="default"/>
+                <w:vertAlign w:val="baseline"/>
+                <w:lang w:val="en-US" w:eastAsia="zh-CN"/>
+              </w:rPr>
+            </w:pPr>
+            <w:r>
+              <w:rPr>
+                <w:rFonts w:hint="eastAsia"/>
+                <w:vertAlign w:val="baseline"/>
+                <w:lang w:val="en-US" w:eastAsia="zh-CN"/>
+              </w:rPr>
+              <w:t>无</w:t>
+            </w:r>
+          </w:p>
+        </w:tc>
+      </w:tr>
+    </w:tbl>
+    <w:p>
+      <w:pPr>
+        <w:widowControl/>
+        <w:numPr>
+          <w:numId w:val="0"/>
+        </w:numPr>
+        <w:shd w:val="clear" w:color="auto" w:fill="FFFFFF"/>
+        <w:spacing w:after="240"/>
+        <w:jc w:val="left"/>
+        <w:rPr>
+          <w:rFonts w:hint="default" w:ascii="宋体" w:hAnsi="宋体" w:eastAsia="宋体" w:cs="宋体"/>
+          <w:b/>
+          <w:bCs/>
+          <w:color w:val="000000"/>
+          <w:kern w:val="0"/>
+          <w:sz w:val="24"/>
+          <w:szCs w:val="24"/>
+          <w:lang w:val="en-US" w:eastAsia="zh-CN"/>
+        </w:rPr>
+      </w:pPr>
+    </w:p>
+    <w:p>
+      <w:pPr>
+        <w:ind w:firstLine="420" w:firstLineChars="200"/>
+        <w:rPr>
+          <w:rFonts w:hint="default"/>
+          <w:lang w:val="en-US" w:eastAsia="zh-CN"/>
+        </w:rPr>
+      </w:pPr>
     </w:p>
     <w:sectPr>
       <w:pgSz w:w="11906" w:h="16838"/>
@@ -1035,8 +1440,26 @@
       </w:pPr>
     </w:lvl>
   </w:abstractNum>
+  <w:abstractNum w:abstractNumId="1">
+    <w:nsid w:val="73961D8B"/>
+    <w:multiLevelType w:val="singleLevel"/>
+    <w:tmpl w:val="73961D8B"/>
+    <w:lvl w:ilvl="0" w:tentative="0">
+      <w:start w:val="6"/>
+      <w:numFmt w:val="chineseCounting"/>
+      <w:suff w:val="nothing"/>
+      <w:lvlText w:val="%1、"/>
+      <w:lvlJc w:val="left"/>
+      <w:rPr>
+        <w:rFonts w:hint="eastAsia"/>
+      </w:rPr>
+    </w:lvl>
+  </w:abstractNum>
   <w:num w:numId="1">
     <w:abstractNumId w:val="0"/>
+  </w:num>
+  <w:num w:numId="2">
+    <w:abstractNumId w:val="1"/>
   </w:num>
 </w:numbering>
 </file>
@@ -1200,7 +1623,7 @@
     <w:lsdException w:uiPriority="99" w:name="Table Web 2"/>
     <w:lsdException w:uiPriority="99" w:name="Table Web 3"/>
     <w:lsdException w:uiPriority="99" w:name="Balloon Text"/>
-    <w:lsdException w:unhideWhenUsed="0" w:uiPriority="39" w:semiHidden="0" w:name="Table Grid"/>
+    <w:lsdException w:qFormat="1" w:unhideWhenUsed="0" w:uiPriority="39" w:semiHidden="0" w:name="Table Grid"/>
     <w:lsdException w:uiPriority="99" w:name="Table Theme"/>
     <w:lsdException w:unhideWhenUsed="0" w:uiPriority="60" w:semiHidden="0" w:name="Light Shading"/>
     <w:lsdException w:unhideWhenUsed="0" w:uiPriority="61" w:semiHidden="0" w:name="Light List"/>
@@ -1322,7 +1745,7 @@
     <w:name w:val="heading 2"/>
     <w:basedOn w:val="1"/>
     <w:next w:val="1"/>
-    <w:link w:val="13"/>
+    <w:link w:val="14"/>
     <w:qFormat/>
     <w:uiPriority w:val="9"/>
     <w:pPr>
@@ -1340,7 +1763,7 @@
       <w:szCs w:val="36"/>
     </w:rPr>
   </w:style>
-  <w:style w:type="character" w:default="1" w:styleId="8">
+  <w:style w:type="character" w:default="1" w:styleId="9">
     <w:name w:val="Default Paragraph Font"/>
     <w:semiHidden/>
     <w:unhideWhenUsed/>
@@ -1365,7 +1788,7 @@
   <w:style w:type="paragraph" w:styleId="3">
     <w:name w:val="Body Text"/>
     <w:basedOn w:val="1"/>
-    <w:link w:val="16"/>
+    <w:link w:val="17"/>
     <w:unhideWhenUsed/>
     <w:qFormat/>
     <w:uiPriority w:val="99"/>
@@ -1380,7 +1803,7 @@
   <w:style w:type="paragraph" w:styleId="4">
     <w:name w:val="footer"/>
     <w:basedOn w:val="1"/>
-    <w:link w:val="11"/>
+    <w:link w:val="12"/>
     <w:unhideWhenUsed/>
     <w:qFormat/>
     <w:uiPriority w:val="99"/>
@@ -1400,7 +1823,7 @@
   <w:style w:type="paragraph" w:styleId="5">
     <w:name w:val="header"/>
     <w:basedOn w:val="1"/>
-    <w:link w:val="10"/>
+    <w:link w:val="11"/>
     <w:unhideWhenUsed/>
     <w:qFormat/>
     <w:uiPriority w:val="99"/>
@@ -1438,9 +1861,29 @@
       <w:szCs w:val="24"/>
     </w:rPr>
   </w:style>
-  <w:style w:type="character" w:styleId="9">
+  <w:style w:type="table" w:styleId="8">
+    <w:name w:val="Table Grid"/>
+    <w:basedOn w:val="7"/>
+    <w:qFormat/>
+    <w:uiPriority w:val="39"/>
+    <w:pPr>
+      <w:widowControl w:val="0"/>
+      <w:jc w:val="both"/>
+    </w:pPr>
+    <w:tblPr>
+      <w:tblBorders>
+        <w:top w:val="single" w:color="auto" w:sz="4" w:space="0"/>
+        <w:left w:val="single" w:color="auto" w:sz="4" w:space="0"/>
+        <w:bottom w:val="single" w:color="auto" w:sz="4" w:space="0"/>
+        <w:right w:val="single" w:color="auto" w:sz="4" w:space="0"/>
+        <w:insideH w:val="single" w:color="auto" w:sz="4" w:space="0"/>
+        <w:insideV w:val="single" w:color="auto" w:sz="4" w:space="0"/>
+      </w:tblBorders>
+    </w:tblPr>
+  </w:style>
+  <w:style w:type="character" w:styleId="10">
     <w:name w:val="Hyperlink"/>
-    <w:basedOn w:val="8"/>
+    <w:basedOn w:val="9"/>
     <w:unhideWhenUsed/>
     <w:qFormat/>
     <w:uiPriority w:val="99"/>
@@ -1449,9 +1892,9 @@
       <w:u w:val="single"/>
     </w:rPr>
   </w:style>
-  <w:style w:type="character" w:customStyle="1" w:styleId="10">
+  <w:style w:type="character" w:customStyle="1" w:styleId="11">
     <w:name w:val="页眉 Char"/>
-    <w:basedOn w:val="8"/>
+    <w:basedOn w:val="9"/>
     <w:link w:val="5"/>
     <w:qFormat/>
     <w:uiPriority w:val="99"/>
@@ -1460,9 +1903,9 @@
       <w:szCs w:val="18"/>
     </w:rPr>
   </w:style>
-  <w:style w:type="character" w:customStyle="1" w:styleId="11">
+  <w:style w:type="character" w:customStyle="1" w:styleId="12">
     <w:name w:val="页脚 Char"/>
-    <w:basedOn w:val="8"/>
+    <w:basedOn w:val="9"/>
     <w:link w:val="4"/>
     <w:qFormat/>
     <w:uiPriority w:val="99"/>
@@ -1471,7 +1914,7 @@
       <w:szCs w:val="18"/>
     </w:rPr>
   </w:style>
-  <w:style w:type="paragraph" w:styleId="12">
+  <w:style w:type="paragraph" w:styleId="13">
     <w:name w:val="List Paragraph"/>
     <w:basedOn w:val="1"/>
     <w:qFormat/>
@@ -1480,9 +1923,9 @@
       <w:ind w:firstLine="420" w:firstLineChars="200"/>
     </w:pPr>
   </w:style>
-  <w:style w:type="character" w:customStyle="1" w:styleId="13">
+  <w:style w:type="character" w:customStyle="1" w:styleId="14">
     <w:name w:val="标题 2 Char"/>
-    <w:basedOn w:val="8"/>
+    <w:basedOn w:val="9"/>
     <w:link w:val="2"/>
     <w:qFormat/>
     <w:uiPriority w:val="9"/>
@@ -1495,21 +1938,21 @@
       <w:szCs w:val="36"/>
     </w:rPr>
   </w:style>
-  <w:style w:type="character" w:customStyle="1" w:styleId="14">
+  <w:style w:type="character" w:customStyle="1" w:styleId="15">
     <w:name w:val="apple-converted-space"/>
-    <w:basedOn w:val="8"/>
-    <w:qFormat/>
-    <w:uiPriority w:val="0"/>
-  </w:style>
-  <w:style w:type="character" w:customStyle="1" w:styleId="15">
-    <w:name w:val="font0"/>
-    <w:basedOn w:val="8"/>
+    <w:basedOn w:val="9"/>
     <w:qFormat/>
     <w:uiPriority w:val="0"/>
   </w:style>
   <w:style w:type="character" w:customStyle="1" w:styleId="16">
+    <w:name w:val="font0"/>
+    <w:basedOn w:val="9"/>
+    <w:qFormat/>
+    <w:uiPriority w:val="0"/>
+  </w:style>
+  <w:style w:type="character" w:customStyle="1" w:styleId="17">
     <w:name w:val="正文文本 Char"/>
-    <w:basedOn w:val="8"/>
+    <w:basedOn w:val="9"/>
     <w:link w:val="3"/>
     <w:qFormat/>
     <w:uiPriority w:val="99"/>
@@ -1519,9 +1962,9 @@
       <w:szCs w:val="24"/>
     </w:rPr>
   </w:style>
-  <w:style w:type="character" w:customStyle="1" w:styleId="17">
+  <w:style w:type="character" w:customStyle="1" w:styleId="18">
     <w:name w:val="fox_hand"/>
-    <w:basedOn w:val="8"/>
+    <w:basedOn w:val="9"/>
     <w:qFormat/>
     <w:uiPriority w:val="0"/>
   </w:style>
